--- a/Documentation Technique Application shinny.docx
+++ b/Documentation Technique Application shinny.docx
@@ -118,8 +118,68 @@
           <w:szCs w:val="24"/>
           <w:lang w:eastAsia="fr-FR"/>
         </w:rPr>
-        <w:t xml:space="preserve"> a été développée pour analyser les données relatives aux logements en utilisant différentes visualisations, des statistiques et des modèles de régression linéaire. L'application permet aux utilisateurs de se connecter, d'afficher des statistiques, des graphiques et une carte interactive.</w:t>
-      </w:r>
+        <w:t xml:space="preserve"> a été développée pour analyser les données relatives aux logements </w:t>
+      </w:r>
+      <w:r>
+        <w:rPr>
+          <w:rFonts w:ascii="Times New Roman" w:eastAsia="Times New Roman" w:hAnsi="Times New Roman" w:cs="Times New Roman"/>
+          <w:sz w:val="24"/>
+          <w:szCs w:val="24"/>
+          <w:lang w:eastAsia="fr-FR"/>
+        </w:rPr>
+        <w:t xml:space="preserve">du </w:t>
+      </w:r>
+      <w:proofErr w:type="spellStart"/>
+      <w:r>
+        <w:rPr>
+          <w:rFonts w:ascii="Times New Roman" w:eastAsia="Times New Roman" w:hAnsi="Times New Roman" w:cs="Times New Roman"/>
+          <w:sz w:val="24"/>
+          <w:szCs w:val="24"/>
+          <w:lang w:eastAsia="fr-FR"/>
+        </w:rPr>
+        <w:t>deparement</w:t>
+      </w:r>
+      <w:proofErr w:type="spellEnd"/>
+      <w:r>
+        <w:rPr>
+          <w:rFonts w:ascii="Times New Roman" w:eastAsia="Times New Roman" w:hAnsi="Times New Roman" w:cs="Times New Roman"/>
+          <w:sz w:val="24"/>
+          <w:szCs w:val="24"/>
+          <w:lang w:eastAsia="fr-FR"/>
+        </w:rPr>
+        <w:t xml:space="preserve"> du </w:t>
+      </w:r>
+      <w:proofErr w:type="spellStart"/>
+      <w:r>
+        <w:rPr>
+          <w:rFonts w:ascii="Times New Roman" w:eastAsia="Times New Roman" w:hAnsi="Times New Roman" w:cs="Times New Roman"/>
+          <w:sz w:val="24"/>
+          <w:szCs w:val="24"/>
+          <w:lang w:eastAsia="fr-FR"/>
+        </w:rPr>
+        <w:t>Rhone</w:t>
+      </w:r>
+      <w:proofErr w:type="spellEnd"/>
+      <w:r>
+        <w:rPr>
+          <w:rFonts w:ascii="Times New Roman" w:eastAsia="Times New Roman" w:hAnsi="Times New Roman" w:cs="Times New Roman"/>
+          <w:sz w:val="24"/>
+          <w:szCs w:val="24"/>
+          <w:lang w:eastAsia="fr-FR"/>
+        </w:rPr>
+        <w:t xml:space="preserve"> (69) </w:t>
+      </w:r>
+      <w:r>
+        <w:rPr>
+          <w:rFonts w:ascii="Times New Roman" w:eastAsia="Times New Roman" w:hAnsi="Times New Roman" w:cs="Times New Roman"/>
+          <w:sz w:val="24"/>
+          <w:szCs w:val="24"/>
+          <w:lang w:eastAsia="fr-FR"/>
+        </w:rPr>
+        <w:t>en utilisant différentes visualisations, des statistiques et des modèles de régression linéaire. L'application permet aux utilisateurs de se connecter, d'afficher des statistiques, des graphiques et une carte interactive.</w:t>
+      </w:r>
+      <w:bookmarkStart w:id="0" w:name="_GoBack"/>
+      <w:bookmarkEnd w:id="0"/>
     </w:p>
     <w:p>
       <w:pPr>
@@ -269,11 +329,6 @@
         <w:pStyle w:val="PrformatHTML"/>
         <w:ind w:left="720"/>
       </w:pPr>
-      <w:proofErr w:type="gramStart"/>
-      <w:r>
-        <w:t>r</w:t>
-      </w:r>
-      <w:proofErr w:type="gramEnd"/>
     </w:p>
     <w:p>
       <w:pPr>
@@ -579,7 +634,7 @@
           <w:szCs w:val="24"/>
           <w:lang w:eastAsia="fr-FR"/>
         </w:rPr>
-        <w:t>Placer le Fichier CSV</w:t>
+        <w:t>Utilisation du fichier CSV</w:t>
       </w:r>
     </w:p>
     <w:p>
@@ -621,25 +676,36 @@
           <w:szCs w:val="24"/>
           <w:lang w:eastAsia="fr-FR"/>
         </w:rPr>
-        <w:t xml:space="preserve"> est situé dans le répertoire approprié (</w:t>
-      </w:r>
-      <w:r>
-        <w:rPr>
-          <w:rFonts w:ascii="Courier New" w:eastAsia="Times New Roman" w:hAnsi="Courier New" w:cs="Courier New"/>
-          <w:sz w:val="20"/>
-          <w:szCs w:val="20"/>
-          <w:lang w:eastAsia="fr-FR"/>
-        </w:rPr>
-        <w:t>C:/Users/Utilisateur/Documents/Cours BUT 2éme année/R studio/</w:t>
-      </w:r>
-      <w:r>
-        <w:rPr>
-          <w:rFonts w:ascii="Times New Roman" w:eastAsia="Times New Roman" w:hAnsi="Times New Roman" w:cs="Times New Roman"/>
-          <w:sz w:val="24"/>
-          <w:szCs w:val="24"/>
-          <w:lang w:eastAsia="fr-FR"/>
-        </w:rPr>
-        <w:t>). Vous devez changer le chemin d’</w:t>
+        <w:t xml:space="preserve"> est situ</w:t>
+      </w:r>
+      <w:r>
+        <w:rPr>
+          <w:rFonts w:ascii="Times New Roman" w:eastAsia="Times New Roman" w:hAnsi="Times New Roman" w:cs="Times New Roman"/>
+          <w:sz w:val="24"/>
+          <w:szCs w:val="24"/>
+          <w:lang w:eastAsia="fr-FR"/>
+        </w:rPr>
+        <w:t xml:space="preserve">é dans le répertoire </w:t>
+      </w:r>
+      <w:proofErr w:type="gramStart"/>
+      <w:r>
+        <w:rPr>
+          <w:rFonts w:ascii="Times New Roman" w:eastAsia="Times New Roman" w:hAnsi="Times New Roman" w:cs="Times New Roman"/>
+          <w:sz w:val="24"/>
+          <w:szCs w:val="24"/>
+          <w:lang w:eastAsia="fr-FR"/>
+        </w:rPr>
+        <w:t>approprié ,</w:t>
+      </w:r>
+      <w:proofErr w:type="gramEnd"/>
+      <w:r>
+        <w:rPr>
+          <w:rFonts w:ascii="Times New Roman" w:eastAsia="Times New Roman" w:hAnsi="Times New Roman" w:cs="Times New Roman"/>
+          <w:sz w:val="24"/>
+          <w:szCs w:val="24"/>
+          <w:lang w:eastAsia="fr-FR"/>
+        </w:rPr>
+        <w:t xml:space="preserve"> il y a normalement un fichier zip qui contient le fichier CSV ( il n’y a pas directement le fichier CSV car il était trop lourd, 30 000 ko et ne pouvait donc pas être charger sur le </w:t>
       </w:r>
       <w:proofErr w:type="spellStart"/>
       <w:r>
@@ -649,7 +715,7 @@
           <w:szCs w:val="24"/>
           <w:lang w:eastAsia="fr-FR"/>
         </w:rPr>
-        <w:t>accés</w:t>
+        <w:t>Github</w:t>
       </w:r>
       <w:proofErr w:type="spellEnd"/>
       <w:r>
@@ -659,47 +725,7 @@
           <w:szCs w:val="24"/>
           <w:lang w:eastAsia="fr-FR"/>
         </w:rPr>
-        <w:t xml:space="preserve"> sur votre poste en </w:t>
-      </w:r>
-      <w:proofErr w:type="spellStart"/>
-      <w:r>
-        <w:rPr>
-          <w:rFonts w:ascii="Times New Roman" w:eastAsia="Times New Roman" w:hAnsi="Times New Roman" w:cs="Times New Roman"/>
-          <w:sz w:val="24"/>
-          <w:szCs w:val="24"/>
-          <w:lang w:eastAsia="fr-FR"/>
-        </w:rPr>
-        <w:t>chargant</w:t>
-      </w:r>
-      <w:proofErr w:type="spellEnd"/>
-      <w:r>
-        <w:rPr>
-          <w:rFonts w:ascii="Times New Roman" w:eastAsia="Times New Roman" w:hAnsi="Times New Roman" w:cs="Times New Roman"/>
-          <w:sz w:val="24"/>
-          <w:szCs w:val="24"/>
-          <w:lang w:eastAsia="fr-FR"/>
-        </w:rPr>
-        <w:t xml:space="preserve"> le fichier CSV qui se trouve sur le </w:t>
-      </w:r>
-      <w:proofErr w:type="spellStart"/>
-      <w:r>
-        <w:rPr>
-          <w:rFonts w:ascii="Times New Roman" w:eastAsia="Times New Roman" w:hAnsi="Times New Roman" w:cs="Times New Roman"/>
-          <w:sz w:val="24"/>
-          <w:szCs w:val="24"/>
-          <w:lang w:eastAsia="fr-FR"/>
-        </w:rPr>
-        <w:t>github</w:t>
-      </w:r>
-      <w:proofErr w:type="spellEnd"/>
-      <w:r>
-        <w:rPr>
-          <w:rFonts w:ascii="Times New Roman" w:eastAsia="Times New Roman" w:hAnsi="Times New Roman" w:cs="Times New Roman"/>
-          <w:sz w:val="24"/>
-          <w:szCs w:val="24"/>
-          <w:lang w:eastAsia="fr-FR"/>
-        </w:rPr>
-        <w:t xml:space="preserve"> (logement_finale.csv)</w:t>
+        <w:t>)</w:t>
       </w:r>
     </w:p>
     <w:p>
@@ -1205,7 +1231,6 @@
           <w:lang w:eastAsia="fr-FR"/>
         </w:rPr>
       </w:pPr>
-      <w:bookmarkStart w:id="0" w:name="_GoBack"/>
       <w:r>
         <w:rPr>
           <w:rFonts w:ascii="Times New Roman" w:eastAsia="Times New Roman" w:hAnsi="Times New Roman" w:cs="Times New Roman"/>
@@ -1219,7 +1244,6 @@
         <w:t>Conclusion</w:t>
       </w:r>
     </w:p>
-    <w:bookmarkEnd w:id="0"/>
     <w:p>
       <w:pPr>
         <w:spacing w:before="100" w:beforeAutospacing="1" w:after="100" w:afterAutospacing="1" w:line="240" w:lineRule="auto"/>
